--- a/documents/许翀轶_简历.docx
+++ b/documents/许翀轶_简历.docx
@@ -5,7 +5,7 @@
   <w:body>
     <w:tbl>
       <w:tblPr>
-        <w:tblStyle w:val="6"/>
+        <w:tblStyle w:val="7"/>
         <w:tblW w:w="10443" w:type="dxa"/>
         <w:jc w:val="center"/>
         <w:tblBorders>
@@ -143,22 +143,109 @@
               <w:snapToGrid w:val="0"/>
               <w:jc w:val="center"/>
               <w:rPr>
+                <w:rFonts w:hint="eastAsia" w:ascii="微软雅黑" w:hAnsi="微软雅黑" w:eastAsia="微软雅黑"/>
+                <w:color w:val="414141"/>
+                <w:sz w:val="20"/>
+                <w:szCs w:val="20"/>
+                <w:lang w:val="en-US" w:eastAsia="zh-CN"/>
+              </w:rPr>
+            </w:pPr>
+            <w:r>
+              <w:rPr>
+                <w:rFonts w:hint="eastAsia" w:ascii="微软雅黑" w:hAnsi="微软雅黑" w:eastAsia="微软雅黑"/>
+                <w:color w:val="414141"/>
+                <w:sz w:val="20"/>
+                <w:szCs w:val="20"/>
+                <w:lang w:val="en-US" w:eastAsia="zh-CN"/>
+              </w:rPr>
+              <w:t xml:space="preserve">13336077139 | </w:t>
+            </w:r>
+            <w:r>
+              <w:rPr>
+                <w:rFonts w:hint="eastAsia" w:ascii="微软雅黑" w:hAnsi="微软雅黑" w:eastAsia="微软雅黑"/>
+                <w:color w:val="414141"/>
+                <w:sz w:val="20"/>
+                <w:szCs w:val="20"/>
+                <w:lang w:val="en-US" w:eastAsia="zh-CN"/>
+              </w:rPr>
+              <w:fldChar w:fldCharType="begin"/>
+            </w:r>
+            <w:r>
+              <w:rPr>
+                <w:rFonts w:hint="eastAsia" w:ascii="微软雅黑" w:hAnsi="微软雅黑" w:eastAsia="微软雅黑"/>
+                <w:color w:val="414141"/>
+                <w:sz w:val="20"/>
+                <w:szCs w:val="20"/>
+                <w:lang w:val="en-US" w:eastAsia="zh-CN"/>
+              </w:rPr>
+              <w:instrText xml:space="preserve"> HYPERLINK "mailto:johnny.xcy1997@outlook.com" </w:instrText>
+            </w:r>
+            <w:r>
+              <w:rPr>
+                <w:rFonts w:hint="eastAsia" w:ascii="微软雅黑" w:hAnsi="微软雅黑" w:eastAsia="微软雅黑"/>
+                <w:color w:val="414141"/>
+                <w:sz w:val="20"/>
+                <w:szCs w:val="20"/>
+                <w:lang w:val="en-US" w:eastAsia="zh-CN"/>
+              </w:rPr>
+              <w:fldChar w:fldCharType="separate"/>
+            </w:r>
+            <w:r>
+              <w:rPr>
+                <w:rStyle w:val="5"/>
+                <w:rFonts w:hint="eastAsia" w:ascii="微软雅黑" w:hAnsi="微软雅黑" w:eastAsia="微软雅黑"/>
+                <w:color w:val="414141"/>
+                <w:sz w:val="20"/>
+                <w:szCs w:val="20"/>
+                <w:lang w:val="en-US" w:eastAsia="zh-CN"/>
+              </w:rPr>
+              <w:t>johnny.xcy1997@outlook.com</w:t>
+            </w:r>
+            <w:r>
+              <w:rPr>
+                <w:rFonts w:hint="eastAsia" w:ascii="微软雅黑" w:hAnsi="微软雅黑" w:eastAsia="微软雅黑"/>
+                <w:color w:val="414141"/>
+                <w:sz w:val="20"/>
+                <w:szCs w:val="20"/>
+                <w:lang w:val="en-US" w:eastAsia="zh-CN"/>
+              </w:rPr>
+              <w:fldChar w:fldCharType="end"/>
+            </w:r>
+          </w:p>
+          <w:p>
+            <w:pPr>
+              <w:adjustRightInd w:val="0"/>
+              <w:snapToGrid w:val="0"/>
+              <w:jc w:val="center"/>
+              <w:rPr>
                 <w:rFonts w:hint="default" w:ascii="微软雅黑" w:hAnsi="微软雅黑" w:eastAsia="微软雅黑"/>
                 <w:color w:val="414141"/>
-                <w:sz w:val="10"/>
-                <w:szCs w:val="10"/>
-                <w:lang w:val="en-US" w:eastAsia="zh-CN"/>
-              </w:rPr>
-            </w:pPr>
-            <w:r>
-              <w:rPr>
-                <w:rFonts w:hint="eastAsia" w:ascii="微软雅黑" w:hAnsi="微软雅黑" w:eastAsia="微软雅黑"/>
-                <w:color w:val="414141"/>
-                <w:sz w:val="20"/>
-                <w:szCs w:val="20"/>
-                <w:lang w:val="en-US" w:eastAsia="zh-CN"/>
-              </w:rPr>
-              <w:t>13336077139 | johnny.xcy1997@outlook.com</w:t>
+                <w:sz w:val="20"/>
+                <w:szCs w:val="20"/>
+                <w:lang w:val="en-US" w:eastAsia="zh-CN"/>
+              </w:rPr>
+            </w:pPr>
+            <w:r>
+              <w:rPr>
+                <w:rFonts w:hint="eastAsia" w:ascii="微软雅黑" w:hAnsi="微软雅黑" w:eastAsia="微软雅黑"/>
+                <w:color w:val="414141"/>
+                <w:sz w:val="20"/>
+                <w:szCs w:val="20"/>
+                <w:lang w:val="en-US" w:eastAsia="zh-CN"/>
+              </w:rPr>
+              <w:t xml:space="preserve">个人网站: </w:t>
+            </w:r>
+            <w:bookmarkStart w:id="0" w:name="_GoBack"/>
+            <w:bookmarkEnd w:id="0"/>
+            <w:r>
+              <w:rPr>
+                <w:rFonts w:hint="eastAsia" w:ascii="微软雅黑" w:hAnsi="微软雅黑" w:eastAsia="微软雅黑"/>
+                <w:color w:val="414141"/>
+                <w:sz w:val="20"/>
+                <w:szCs w:val="20"/>
+                <w:lang w:val="en-US" w:eastAsia="zh-CN"/>
+              </w:rPr>
+              <w:t>johnnyxcy.com</w:t>
             </w:r>
           </w:p>
         </w:tc>
@@ -718,8 +805,6 @@
                 <w:szCs w:val="10"/>
               </w:rPr>
             </w:pPr>
-            <w:bookmarkStart w:id="0" w:name="_GoBack"/>
-            <w:bookmarkEnd w:id="0"/>
           </w:p>
         </w:tc>
       </w:tr>
@@ -846,7 +931,7 @@
           </w:p>
           <w:p>
             <w:pPr>
-              <w:pStyle w:val="7"/>
+              <w:pStyle w:val="8"/>
               <w:numPr>
                 <w:ilvl w:val="0"/>
                 <w:numId w:val="1"/>
@@ -896,7 +981,7 @@
           </w:p>
           <w:p>
             <w:pPr>
-              <w:pStyle w:val="7"/>
+              <w:pStyle w:val="8"/>
               <w:numPr>
                 <w:ilvl w:val="0"/>
                 <w:numId w:val="1"/>
@@ -949,7 +1034,7 @@
           </w:p>
           <w:p>
             <w:pPr>
-              <w:pStyle w:val="7"/>
+              <w:pStyle w:val="8"/>
               <w:numPr>
                 <w:ilvl w:val="0"/>
                 <w:numId w:val="1"/>
@@ -1109,7 +1194,7 @@
           </w:p>
           <w:p>
             <w:pPr>
-              <w:pStyle w:val="7"/>
+              <w:pStyle w:val="8"/>
               <w:numPr>
                 <w:ilvl w:val="0"/>
                 <w:numId w:val="1"/>
@@ -1160,7 +1245,7 @@
           </w:p>
           <w:p>
             <w:pPr>
-              <w:pStyle w:val="7"/>
+              <w:pStyle w:val="8"/>
               <w:numPr>
                 <w:ilvl w:val="0"/>
                 <w:numId w:val="1"/>
@@ -1391,7 +1476,7 @@
           </w:p>
           <w:p>
             <w:pPr>
-              <w:pStyle w:val="7"/>
+              <w:pStyle w:val="8"/>
               <w:numPr>
                 <w:ilvl w:val="0"/>
                 <w:numId w:val="1"/>
@@ -1419,7 +1504,7 @@
           </w:p>
           <w:p>
             <w:pPr>
-              <w:pStyle w:val="7"/>
+              <w:pStyle w:val="8"/>
               <w:numPr>
                 <w:ilvl w:val="0"/>
                 <w:numId w:val="1"/>
@@ -1459,7 +1544,7 @@
           </w:p>
           <w:p>
             <w:pPr>
-              <w:pStyle w:val="7"/>
+              <w:pStyle w:val="8"/>
               <w:numPr>
                 <w:ilvl w:val="0"/>
                 <w:numId w:val="1"/>
@@ -1509,7 +1594,7 @@
           </w:p>
           <w:p>
             <w:pPr>
-              <w:pStyle w:val="7"/>
+              <w:pStyle w:val="8"/>
               <w:numPr>
                 <w:ilvl w:val="0"/>
                 <w:numId w:val="1"/>
@@ -1537,7 +1622,7 @@
           </w:p>
           <w:p>
             <w:pPr>
-              <w:pStyle w:val="7"/>
+              <w:pStyle w:val="8"/>
               <w:numPr>
                 <w:ilvl w:val="0"/>
                 <w:numId w:val="0"/>
@@ -1587,7 +1672,7 @@
           </w:p>
           <w:p>
             <w:pPr>
-              <w:pStyle w:val="7"/>
+              <w:pStyle w:val="8"/>
               <w:numPr>
                 <w:ilvl w:val="0"/>
                 <w:numId w:val="1"/>
@@ -1612,7 +1697,7 @@
           </w:p>
           <w:p>
             <w:pPr>
-              <w:pStyle w:val="7"/>
+              <w:pStyle w:val="8"/>
               <w:numPr>
                 <w:ilvl w:val="0"/>
                 <w:numId w:val="1"/>
@@ -1637,7 +1722,7 @@
           </w:p>
           <w:p>
             <w:pPr>
-              <w:pStyle w:val="7"/>
+              <w:pStyle w:val="8"/>
               <w:numPr>
                 <w:ilvl w:val="0"/>
                 <w:numId w:val="1"/>
@@ -1662,7 +1747,7 @@
           </w:p>
           <w:p>
             <w:pPr>
-              <w:pStyle w:val="7"/>
+              <w:pStyle w:val="8"/>
               <w:numPr>
                 <w:ilvl w:val="0"/>
                 <w:numId w:val="1"/>
@@ -1893,7 +1978,7 @@
           </w:tcPr>
           <w:p>
             <w:pPr>
-              <w:pStyle w:val="7"/>
+              <w:pStyle w:val="8"/>
               <w:numPr>
                 <w:ilvl w:val="0"/>
                 <w:numId w:val="1"/>
@@ -1918,7 +2003,7 @@
           </w:p>
           <w:p>
             <w:pPr>
-              <w:pStyle w:val="7"/>
+              <w:pStyle w:val="8"/>
               <w:numPr>
                 <w:ilvl w:val="0"/>
                 <w:numId w:val="1"/>
@@ -2151,7 +2236,7 @@
           </w:tcPr>
           <w:p>
             <w:pPr>
-              <w:pStyle w:val="7"/>
+              <w:pStyle w:val="8"/>
               <w:numPr>
                 <w:ilvl w:val="0"/>
                 <w:numId w:val="0"/>
@@ -2176,7 +2261,7 @@
           </w:p>
           <w:p>
             <w:pPr>
-              <w:pStyle w:val="7"/>
+              <w:pStyle w:val="8"/>
               <w:numPr>
                 <w:ilvl w:val="0"/>
                 <w:numId w:val="1"/>
@@ -2201,7 +2286,7 @@
           </w:p>
           <w:p>
             <w:pPr>
-              <w:pStyle w:val="7"/>
+              <w:pStyle w:val="8"/>
               <w:numPr>
                 <w:ilvl w:val="0"/>
                 <w:numId w:val="1"/>
@@ -2262,7 +2347,7 @@
           </w:p>
           <w:p>
             <w:pPr>
-              <w:pStyle w:val="7"/>
+              <w:pStyle w:val="8"/>
               <w:numPr>
                 <w:ilvl w:val="0"/>
                 <w:numId w:val="0"/>
@@ -2687,7 +2772,7 @@
     <w:unhideWhenUsed/>
     <w:uiPriority w:val="1"/>
   </w:style>
-  <w:style w:type="table" w:default="1" w:styleId="5">
+  <w:style w:type="table" w:default="1" w:styleId="6">
     <w:name w:val="Normal Table"/>
     <w:unhideWhenUsed/>
     <w:uiPriority w:val="99"/>
@@ -2703,7 +2788,7 @@
   <w:style w:type="paragraph" w:styleId="2">
     <w:name w:val="footer"/>
     <w:basedOn w:val="1"/>
-    <w:link w:val="9"/>
+    <w:link w:val="10"/>
     <w:unhideWhenUsed/>
     <w:qFormat/>
     <w:uiPriority w:val="99"/>
@@ -2723,7 +2808,7 @@
   <w:style w:type="paragraph" w:styleId="3">
     <w:name w:val="header"/>
     <w:basedOn w:val="1"/>
-    <w:link w:val="8"/>
+    <w:link w:val="9"/>
     <w:unhideWhenUsed/>
     <w:qFormat/>
     <w:uiPriority w:val="99"/>
@@ -2743,9 +2828,20 @@
       <w:szCs w:val="18"/>
     </w:rPr>
   </w:style>
-  <w:style w:type="table" w:styleId="6">
+  <w:style w:type="character" w:styleId="5">
+    <w:name w:val="Hyperlink"/>
+    <w:basedOn w:val="4"/>
+    <w:semiHidden/>
+    <w:unhideWhenUsed/>
+    <w:uiPriority w:val="99"/>
+    <w:rPr>
+      <w:color w:val="0000FF"/>
+      <w:u w:val="single"/>
+    </w:rPr>
+  </w:style>
+  <w:style w:type="table" w:styleId="7">
     <w:name w:val="Table Grid"/>
-    <w:basedOn w:val="5"/>
+    <w:basedOn w:val="6"/>
     <w:qFormat/>
     <w:uiPriority w:val="39"/>
     <w:tblPr>
@@ -2765,7 +2861,7 @@
       </w:tblCellMar>
     </w:tblPr>
   </w:style>
-  <w:style w:type="paragraph" w:customStyle="1" w:styleId="7">
+  <w:style w:type="paragraph" w:customStyle="1" w:styleId="8">
     <w:name w:val="列出段落1"/>
     <w:basedOn w:val="1"/>
     <w:qFormat/>
@@ -2774,7 +2870,7 @@
       <w:ind w:firstLine="420" w:firstLineChars="200"/>
     </w:pPr>
   </w:style>
-  <w:style w:type="character" w:customStyle="1" w:styleId="8">
+  <w:style w:type="character" w:customStyle="1" w:styleId="9">
     <w:name w:val="页眉 Char"/>
     <w:basedOn w:val="4"/>
     <w:link w:val="3"/>
@@ -2786,7 +2882,7 @@
       <w:szCs w:val="18"/>
     </w:rPr>
   </w:style>
-  <w:style w:type="character" w:customStyle="1" w:styleId="9">
+  <w:style w:type="character" w:customStyle="1" w:styleId="10">
     <w:name w:val="页脚 Char"/>
     <w:basedOn w:val="4"/>
     <w:link w:val="2"/>
